--- a/doc/SkillBuilding_ProgressTracker.docx
+++ b/doc/SkillBuilding_ProgressTracker.docx
@@ -1,12 +1,13 @@
 
 <file path=word/document.xml><?xml version="1.0" encoding="utf-8"?>
-<w:document xmlns:wpc="http://schemas.microsoft.com/office/word/2010/wordprocessingCanvas" xmlns:cx="http://schemas.microsoft.com/office/drawing/2014/chartex" xmlns:cx1="http://schemas.microsoft.com/office/drawing/2015/9/8/chartex" xmlns:cx2="http://schemas.microsoft.com/office/drawing/2015/10/21/chartex" xmlns:cx3="http://schemas.microsoft.com/office/drawing/2016/5/9/chartex" xmlns:cx4="http://schemas.microsoft.com/office/drawing/2016/5/10/chartex" xmlns:cx5="http://schemas.microsoft.com/office/drawing/2016/5/11/chartex" xmlns:cx6="http://schemas.microsoft.com/office/drawing/2016/5/12/chartex" xmlns:cx7="http://schemas.microsoft.com/office/drawing/2016/5/13/chartex" xmlns:cx8="http://schemas.microsoft.com/office/drawing/2016/5/14/chartex" xmlns:mc="http://schemas.openxmlformats.org/markup-compatibility/2006" xmlns:aink="http://schemas.microsoft.com/office/drawing/2016/ink" xmlns:am3d="http://schemas.microsoft.com/office/drawing/2017/model3d" xmlns:o="urn:schemas-microsoft-com:office:office" xmlns:r="http://schemas.openxmlformats.org/officeDocument/2006/relationships" xmlns:m="http://schemas.openxmlformats.org/officeDocument/2006/math" xmlns:v="urn:schemas-microsoft-com:vml" xmlns:wp14="http://schemas.microsoft.com/office/word/2010/wordprocessingDrawing" xmlns:wp="http://schemas.openxmlformats.org/drawingml/2006/wordprocessingDrawing" xmlns:w10="urn:schemas-microsoft-com:office:word" xmlns:w="http://schemas.openxmlformats.org/wordprocessingml/2006/main" xmlns:w14="http://schemas.microsoft.com/office/word/2010/wordml" xmlns:w15="http://schemas.microsoft.com/office/word/2012/wordml" xmlns:w16cid="http://schemas.microsoft.com/office/word/2016/wordml/cid" xmlns:w16se="http://schemas.microsoft.com/office/word/2015/wordml/symex" xmlns:wpg="http://schemas.microsoft.com/office/word/2010/wordprocessingGroup" xmlns:wpi="http://schemas.microsoft.com/office/word/2010/wordprocessingInk" xmlns:wne="http://schemas.microsoft.com/office/word/2006/wordml" xmlns:wps="http://schemas.microsoft.com/office/word/2010/wordprocessingShape" mc:Ignorable="w14 w15 w16se w16cid wp14">
+<w:document xmlns:wpc="http://schemas.microsoft.com/office/word/2010/wordprocessingCanvas" xmlns:cx="http://schemas.microsoft.com/office/drawing/2014/chartex" xmlns:cx1="http://schemas.microsoft.com/office/drawing/2015/9/8/chartex" xmlns:cx2="http://schemas.microsoft.com/office/drawing/2015/10/21/chartex" xmlns:cx3="http://schemas.microsoft.com/office/drawing/2016/5/9/chartex" xmlns:cx4="http://schemas.microsoft.com/office/drawing/2016/5/10/chartex" xmlns:cx5="http://schemas.microsoft.com/office/drawing/2016/5/11/chartex" xmlns:cx6="http://schemas.microsoft.com/office/drawing/2016/5/12/chartex" xmlns:cx7="http://schemas.microsoft.com/office/drawing/2016/5/13/chartex" xmlns:cx8="http://schemas.microsoft.com/office/drawing/2016/5/14/chartex" xmlns:mc="http://schemas.openxmlformats.org/markup-compatibility/2006" xmlns:aink="http://schemas.microsoft.com/office/drawing/2016/ink" xmlns:am3d="http://schemas.microsoft.com/office/drawing/2017/model3d" xmlns:o="urn:schemas-microsoft-com:office:office" xmlns:r="http://schemas.openxmlformats.org/officeDocument/2006/relationships" xmlns:m="http://schemas.openxmlformats.org/officeDocument/2006/math" xmlns:v="urn:schemas-microsoft-com:vml" xmlns:wp14="http://schemas.microsoft.com/office/word/2010/wordprocessingDrawing" xmlns:wp="http://schemas.openxmlformats.org/drawingml/2006/wordprocessingDrawing" xmlns:w10="urn:schemas-microsoft-com:office:word" xmlns:w="http://schemas.openxmlformats.org/wordprocessingml/2006/main" xmlns:w14="http://schemas.microsoft.com/office/word/2010/wordml" xmlns:w15="http://schemas.microsoft.com/office/word/2012/wordml" xmlns:w16cex="http://schemas.microsoft.com/office/word/2018/wordml/cex" xmlns:w16cid="http://schemas.microsoft.com/office/word/2016/wordml/cid" xmlns:w16="http://schemas.microsoft.com/office/word/2018/wordml" xmlns:w16se="http://schemas.microsoft.com/office/word/2015/wordml/symex" xmlns:wpg="http://schemas.microsoft.com/office/word/2010/wordprocessingGroup" xmlns:wpi="http://schemas.microsoft.com/office/word/2010/wordprocessingInk" xmlns:wne="http://schemas.microsoft.com/office/word/2006/wordml" xmlns:wps="http://schemas.microsoft.com/office/word/2010/wordprocessingShape" mc:Ignorable="w14 w15 w16se w16cid w16 w16cex wp14">
   <w:body>
     <w:p>
       <w:pPr>
         <w:pStyle w:val="NormalWeb"/>
         <w:contextualSpacing/>
         <w:jc w:val="center"/>
+        <w:outlineLvl w:val="0"/>
         <w:rPr>
           <w:rFonts w:ascii="MyriadPro" w:hAnsi="MyriadPro"/>
           <w:color w:val="B20F84"/>
@@ -22,6 +23,15 @@
           <w:szCs w:val="72"/>
         </w:rPr>
         <w:t>Skill Building</w:t>
+      </w:r>
+      <w:r>
+        <w:rPr>
+          <w:rFonts w:ascii="MyriadPro" w:hAnsi="MyriadPro"/>
+          <w:color w:val="B20F84"/>
+          <w:sz w:val="48"/>
+          <w:szCs w:val="72"/>
+        </w:rPr>
+        <w:t xml:space="preserve"> For A Better Learner</w:t>
       </w:r>
     </w:p>
     <w:p>
@@ -226,6 +236,12 @@
                 <w:b/>
               </w:rPr>
             </w:pPr>
+            <w:r>
+              <w:rPr>
+                <w:b/>
+              </w:rPr>
+              <w:t>Write down the tasks you have picked</w:t>
+            </w:r>
           </w:p>
         </w:tc>
         <w:tc>
@@ -666,12 +682,7 @@
               </w:pBdr>
             </w:pPr>
             <w:r>
-              <w:t>My planned pres</w:t>
-            </w:r>
-            <w:bookmarkStart w:id="0" w:name="_GoBack"/>
-            <w:bookmarkEnd w:id="0"/>
-            <w:r>
-              <w:t>entation format</w:t>
+              <w:t>My planned presentation format</w:t>
             </w:r>
           </w:p>
         </w:tc>
@@ -899,19 +910,7 @@
                               <w:rPr>
                                 <w:color w:val="000000" w:themeColor="text1"/>
                               </w:rPr>
-                              <w:t>Mandatory task</w:t>
-                            </w:r>
-                            <w:r>
-                              <w:rPr>
-                                <w:color w:val="000000" w:themeColor="text1"/>
-                              </w:rPr>
-                              <w:t xml:space="preserve"> 2</w:t>
-                            </w:r>
-                            <w:r>
-                              <w:rPr>
-                                <w:color w:val="000000" w:themeColor="text1"/>
-                              </w:rPr>
-                              <w:t xml:space="preserve"> notes:</w:t>
+                              <w:t>Mandatory task 2 notes:</w:t>
                             </w:r>
                           </w:p>
                           <w:p>
@@ -965,19 +964,7 @@
                               <w:rPr>
                                 <w:color w:val="000000" w:themeColor="text1"/>
                               </w:rPr>
-                              <w:t>Mandatory task</w:t>
-                            </w:r>
-                            <w:r>
-                              <w:rPr>
-                                <w:color w:val="000000" w:themeColor="text1"/>
-                              </w:rPr>
-                              <w:t xml:space="preserve"> 3</w:t>
-                            </w:r>
-                            <w:r>
-                              <w:rPr>
-                                <w:color w:val="000000" w:themeColor="text1"/>
-                              </w:rPr>
-                              <w:t xml:space="preserve"> notes:</w:t>
+                              <w:t>Mandatory task 3 notes:</w:t>
                             </w:r>
                           </w:p>
                           <w:p>
@@ -1358,7 +1345,35 @@
                                 <w:rFonts w:ascii="MyriadPro" w:hAnsi="MyriadPro"/>
                                 <w:color w:val="000000" w:themeColor="text1"/>
                               </w:rPr>
-                              <w:t>your team has finished a first draft of presentation, go over it and ask your peers to give your feedback.  Record the feedback here.</w:t>
+                              <w:t>you</w:t>
+                            </w:r>
+                            <w:r>
+                              <w:rPr>
+                                <w:rFonts w:ascii="MyriadPro" w:hAnsi="MyriadPro"/>
+                                <w:color w:val="000000" w:themeColor="text1"/>
+                              </w:rPr>
+                              <w:t xml:space="preserve"> </w:t>
+                            </w:r>
+                            <w:r>
+                              <w:rPr>
+                                <w:rFonts w:ascii="MyriadPro" w:hAnsi="MyriadPro"/>
+                                <w:color w:val="000000" w:themeColor="text1"/>
+                              </w:rPr>
+                              <w:t>ha</w:t>
+                            </w:r>
+                            <w:r>
+                              <w:rPr>
+                                <w:rFonts w:ascii="MyriadPro" w:hAnsi="MyriadPro"/>
+                                <w:color w:val="000000" w:themeColor="text1"/>
+                              </w:rPr>
+                              <w:t>ve</w:t>
+                            </w:r>
+                            <w:r>
+                              <w:rPr>
+                                <w:rFonts w:ascii="MyriadPro" w:hAnsi="MyriadPro"/>
+                                <w:color w:val="000000" w:themeColor="text1"/>
+                              </w:rPr>
+                              <w:t xml:space="preserve"> finished a first draft of presentation, go over it and ask your peers to give your feedback.  Record the feedback here.</w:t>
                             </w:r>
                           </w:p>
                           <w:p>
@@ -1495,7 +1510,35 @@
                           <w:rFonts w:ascii="MyriadPro" w:hAnsi="MyriadPro"/>
                           <w:color w:val="000000" w:themeColor="text1"/>
                         </w:rPr>
-                        <w:t>your team has finished a first draft of presentation, go over it and ask your peers to give your feedback.  Record the feedback here.</w:t>
+                        <w:t>you</w:t>
+                      </w:r>
+                      <w:r>
+                        <w:rPr>
+                          <w:rFonts w:ascii="MyriadPro" w:hAnsi="MyriadPro"/>
+                          <w:color w:val="000000" w:themeColor="text1"/>
+                        </w:rPr>
+                        <w:t xml:space="preserve"> </w:t>
+                      </w:r>
+                      <w:r>
+                        <w:rPr>
+                          <w:rFonts w:ascii="MyriadPro" w:hAnsi="MyriadPro"/>
+                          <w:color w:val="000000" w:themeColor="text1"/>
+                        </w:rPr>
+                        <w:t>ha</w:t>
+                      </w:r>
+                      <w:r>
+                        <w:rPr>
+                          <w:rFonts w:ascii="MyriadPro" w:hAnsi="MyriadPro"/>
+                          <w:color w:val="000000" w:themeColor="text1"/>
+                        </w:rPr>
+                        <w:t>ve</w:t>
+                      </w:r>
+                      <w:r>
+                        <w:rPr>
+                          <w:rFonts w:ascii="MyriadPro" w:hAnsi="MyriadPro"/>
+                          <w:color w:val="000000" w:themeColor="text1"/>
+                        </w:rPr>
+                        <w:t xml:space="preserve"> finished a first draft of presentation, go over it and ask your peers to give your feedback.  Record the feedback here.</w:t>
                       </w:r>
                     </w:p>
                     <w:p>
@@ -1606,7 +1649,7 @@
 </file>
 
 <file path=word/endnotes.xml><?xml version="1.0" encoding="utf-8"?>
-<w:endnotes xmlns:wpc="http://schemas.microsoft.com/office/word/2010/wordprocessingCanvas" xmlns:cx="http://schemas.microsoft.com/office/drawing/2014/chartex" xmlns:cx1="http://schemas.microsoft.com/office/drawing/2015/9/8/chartex" xmlns:cx2="http://schemas.microsoft.com/office/drawing/2015/10/21/chartex" xmlns:cx3="http://schemas.microsoft.com/office/drawing/2016/5/9/chartex" xmlns:cx4="http://schemas.microsoft.com/office/drawing/2016/5/10/chartex" xmlns:cx5="http://schemas.microsoft.com/office/drawing/2016/5/11/chartex" xmlns:cx6="http://schemas.microsoft.com/office/drawing/2016/5/12/chartex" xmlns:cx7="http://schemas.microsoft.com/office/drawing/2016/5/13/chartex" xmlns:cx8="http://schemas.microsoft.com/office/drawing/2016/5/14/chartex" xmlns:mc="http://schemas.openxmlformats.org/markup-compatibility/2006" xmlns:aink="http://schemas.microsoft.com/office/drawing/2016/ink" xmlns:am3d="http://schemas.microsoft.com/office/drawing/2017/model3d" xmlns:o="urn:schemas-microsoft-com:office:office" xmlns:r="http://schemas.openxmlformats.org/officeDocument/2006/relationships" xmlns:m="http://schemas.openxmlformats.org/officeDocument/2006/math" xmlns:v="urn:schemas-microsoft-com:vml" xmlns:wp14="http://schemas.microsoft.com/office/word/2010/wordprocessingDrawing" xmlns:wp="http://schemas.openxmlformats.org/drawingml/2006/wordprocessingDrawing" xmlns:w10="urn:schemas-microsoft-com:office:word" xmlns:w="http://schemas.openxmlformats.org/wordprocessingml/2006/main" xmlns:w14="http://schemas.microsoft.com/office/word/2010/wordml" xmlns:w15="http://schemas.microsoft.com/office/word/2012/wordml" xmlns:w16cid="http://schemas.microsoft.com/office/word/2016/wordml/cid" xmlns:w16se="http://schemas.microsoft.com/office/word/2015/wordml/symex" xmlns:wpg="http://schemas.microsoft.com/office/word/2010/wordprocessingGroup" xmlns:wpi="http://schemas.microsoft.com/office/word/2010/wordprocessingInk" xmlns:wne="http://schemas.microsoft.com/office/word/2006/wordml" xmlns:wps="http://schemas.microsoft.com/office/word/2010/wordprocessingShape" mc:Ignorable="w14 w15 w16se w16cid wp14">
+<w:endnotes xmlns:wpc="http://schemas.microsoft.com/office/word/2010/wordprocessingCanvas" xmlns:cx="http://schemas.microsoft.com/office/drawing/2014/chartex" xmlns:cx1="http://schemas.microsoft.com/office/drawing/2015/9/8/chartex" xmlns:cx2="http://schemas.microsoft.com/office/drawing/2015/10/21/chartex" xmlns:cx3="http://schemas.microsoft.com/office/drawing/2016/5/9/chartex" xmlns:cx4="http://schemas.microsoft.com/office/drawing/2016/5/10/chartex" xmlns:cx5="http://schemas.microsoft.com/office/drawing/2016/5/11/chartex" xmlns:cx6="http://schemas.microsoft.com/office/drawing/2016/5/12/chartex" xmlns:cx7="http://schemas.microsoft.com/office/drawing/2016/5/13/chartex" xmlns:cx8="http://schemas.microsoft.com/office/drawing/2016/5/14/chartex" xmlns:mc="http://schemas.openxmlformats.org/markup-compatibility/2006" xmlns:aink="http://schemas.microsoft.com/office/drawing/2016/ink" xmlns:am3d="http://schemas.microsoft.com/office/drawing/2017/model3d" xmlns:o="urn:schemas-microsoft-com:office:office" xmlns:r="http://schemas.openxmlformats.org/officeDocument/2006/relationships" xmlns:m="http://schemas.openxmlformats.org/officeDocument/2006/math" xmlns:v="urn:schemas-microsoft-com:vml" xmlns:wp14="http://schemas.microsoft.com/office/word/2010/wordprocessingDrawing" xmlns:wp="http://schemas.openxmlformats.org/drawingml/2006/wordprocessingDrawing" xmlns:w10="urn:schemas-microsoft-com:office:word" xmlns:w="http://schemas.openxmlformats.org/wordprocessingml/2006/main" xmlns:w14="http://schemas.microsoft.com/office/word/2010/wordml" xmlns:w15="http://schemas.microsoft.com/office/word/2012/wordml" xmlns:w16cex="http://schemas.microsoft.com/office/word/2018/wordml/cex" xmlns:w16cid="http://schemas.microsoft.com/office/word/2016/wordml/cid" xmlns:w16="http://schemas.microsoft.com/office/word/2018/wordml" xmlns:w16se="http://schemas.microsoft.com/office/word/2015/wordml/symex" xmlns:wpg="http://schemas.microsoft.com/office/word/2010/wordprocessingGroup" xmlns:wpi="http://schemas.microsoft.com/office/word/2010/wordprocessingInk" xmlns:wne="http://schemas.microsoft.com/office/word/2006/wordml" xmlns:wps="http://schemas.microsoft.com/office/word/2010/wordprocessingShape" mc:Ignorable="w14 w15 w16se w16cid w16 w16cex wp14">
   <w:endnote w:type="separator" w:id="-1">
     <w:p>
       <w:r>
@@ -1625,7 +1668,7 @@
 </file>
 
 <file path=word/footnotes.xml><?xml version="1.0" encoding="utf-8"?>
-<w:footnotes xmlns:wpc="http://schemas.microsoft.com/office/word/2010/wordprocessingCanvas" xmlns:cx="http://schemas.microsoft.com/office/drawing/2014/chartex" xmlns:cx1="http://schemas.microsoft.com/office/drawing/2015/9/8/chartex" xmlns:cx2="http://schemas.microsoft.com/office/drawing/2015/10/21/chartex" xmlns:cx3="http://schemas.microsoft.com/office/drawing/2016/5/9/chartex" xmlns:cx4="http://schemas.microsoft.com/office/drawing/2016/5/10/chartex" xmlns:cx5="http://schemas.microsoft.com/office/drawing/2016/5/11/chartex" xmlns:cx6="http://schemas.microsoft.com/office/drawing/2016/5/12/chartex" xmlns:cx7="http://schemas.microsoft.com/office/drawing/2016/5/13/chartex" xmlns:cx8="http://schemas.microsoft.com/office/drawing/2016/5/14/chartex" xmlns:mc="http://schemas.openxmlformats.org/markup-compatibility/2006" xmlns:aink="http://schemas.microsoft.com/office/drawing/2016/ink" xmlns:am3d="http://schemas.microsoft.com/office/drawing/2017/model3d" xmlns:o="urn:schemas-microsoft-com:office:office" xmlns:r="http://schemas.openxmlformats.org/officeDocument/2006/relationships" xmlns:m="http://schemas.openxmlformats.org/officeDocument/2006/math" xmlns:v="urn:schemas-microsoft-com:vml" xmlns:wp14="http://schemas.microsoft.com/office/word/2010/wordprocessingDrawing" xmlns:wp="http://schemas.openxmlformats.org/drawingml/2006/wordprocessingDrawing" xmlns:w10="urn:schemas-microsoft-com:office:word" xmlns:w="http://schemas.openxmlformats.org/wordprocessingml/2006/main" xmlns:w14="http://schemas.microsoft.com/office/word/2010/wordml" xmlns:w15="http://schemas.microsoft.com/office/word/2012/wordml" xmlns:w16cid="http://schemas.microsoft.com/office/word/2016/wordml/cid" xmlns:w16se="http://schemas.microsoft.com/office/word/2015/wordml/symex" xmlns:wpg="http://schemas.microsoft.com/office/word/2010/wordprocessingGroup" xmlns:wpi="http://schemas.microsoft.com/office/word/2010/wordprocessingInk" xmlns:wne="http://schemas.microsoft.com/office/word/2006/wordml" xmlns:wps="http://schemas.microsoft.com/office/word/2010/wordprocessingShape" mc:Ignorable="w14 w15 w16se w16cid wp14">
+<w:footnotes xmlns:wpc="http://schemas.microsoft.com/office/word/2010/wordprocessingCanvas" xmlns:cx="http://schemas.microsoft.com/office/drawing/2014/chartex" xmlns:cx1="http://schemas.microsoft.com/office/drawing/2015/9/8/chartex" xmlns:cx2="http://schemas.microsoft.com/office/drawing/2015/10/21/chartex" xmlns:cx3="http://schemas.microsoft.com/office/drawing/2016/5/9/chartex" xmlns:cx4="http://schemas.microsoft.com/office/drawing/2016/5/10/chartex" xmlns:cx5="http://schemas.microsoft.com/office/drawing/2016/5/11/chartex" xmlns:cx6="http://schemas.microsoft.com/office/drawing/2016/5/12/chartex" xmlns:cx7="http://schemas.microsoft.com/office/drawing/2016/5/13/chartex" xmlns:cx8="http://schemas.microsoft.com/office/drawing/2016/5/14/chartex" xmlns:mc="http://schemas.openxmlformats.org/markup-compatibility/2006" xmlns:aink="http://schemas.microsoft.com/office/drawing/2016/ink" xmlns:am3d="http://schemas.microsoft.com/office/drawing/2017/model3d" xmlns:o="urn:schemas-microsoft-com:office:office" xmlns:r="http://schemas.openxmlformats.org/officeDocument/2006/relationships" xmlns:m="http://schemas.openxmlformats.org/officeDocument/2006/math" xmlns:v="urn:schemas-microsoft-com:vml" xmlns:wp14="http://schemas.microsoft.com/office/word/2010/wordprocessingDrawing" xmlns:wp="http://schemas.openxmlformats.org/drawingml/2006/wordprocessingDrawing" xmlns:w10="urn:schemas-microsoft-com:office:word" xmlns:w="http://schemas.openxmlformats.org/wordprocessingml/2006/main" xmlns:w14="http://schemas.microsoft.com/office/word/2010/wordml" xmlns:w15="http://schemas.microsoft.com/office/word/2012/wordml" xmlns:w16cex="http://schemas.microsoft.com/office/word/2018/wordml/cex" xmlns:w16cid="http://schemas.microsoft.com/office/word/2016/wordml/cid" xmlns:w16="http://schemas.microsoft.com/office/word/2018/wordml" xmlns:w16se="http://schemas.microsoft.com/office/word/2015/wordml/symex" xmlns:wpg="http://schemas.microsoft.com/office/word/2010/wordprocessingGroup" xmlns:wpi="http://schemas.microsoft.com/office/word/2010/wordprocessingInk" xmlns:wne="http://schemas.microsoft.com/office/word/2006/wordml" xmlns:wps="http://schemas.microsoft.com/office/word/2010/wordprocessingShape" mc:Ignorable="w14 w15 w16se w16cid w16 w16cex wp14">
   <w:footnote w:type="separator" w:id="-1">
     <w:p>
       <w:r>
@@ -1644,7 +1687,7 @@
 </file>
 
 <file path=word/numbering.xml><?xml version="1.0" encoding="utf-8"?>
-<w:numbering xmlns:wpc="http://schemas.microsoft.com/office/word/2010/wordprocessingCanvas" xmlns:cx="http://schemas.microsoft.com/office/drawing/2014/chartex" xmlns:cx1="http://schemas.microsoft.com/office/drawing/2015/9/8/chartex" xmlns:cx2="http://schemas.microsoft.com/office/drawing/2015/10/21/chartex" xmlns:cx3="http://schemas.microsoft.com/office/drawing/2016/5/9/chartex" xmlns:cx4="http://schemas.microsoft.com/office/drawing/2016/5/10/chartex" xmlns:cx5="http://schemas.microsoft.com/office/drawing/2016/5/11/chartex" xmlns:cx6="http://schemas.microsoft.com/office/drawing/2016/5/12/chartex" xmlns:cx7="http://schemas.microsoft.com/office/drawing/2016/5/13/chartex" xmlns:cx8="http://schemas.microsoft.com/office/drawing/2016/5/14/chartex" xmlns:mc="http://schemas.openxmlformats.org/markup-compatibility/2006" xmlns:aink="http://schemas.microsoft.com/office/drawing/2016/ink" xmlns:am3d="http://schemas.microsoft.com/office/drawing/2017/model3d" xmlns:o="urn:schemas-microsoft-com:office:office" xmlns:r="http://schemas.openxmlformats.org/officeDocument/2006/relationships" xmlns:m="http://schemas.openxmlformats.org/officeDocument/2006/math" xmlns:v="urn:schemas-microsoft-com:vml" xmlns:wp14="http://schemas.microsoft.com/office/word/2010/wordprocessingDrawing" xmlns:wp="http://schemas.openxmlformats.org/drawingml/2006/wordprocessingDrawing" xmlns:w10="urn:schemas-microsoft-com:office:word" xmlns:w="http://schemas.openxmlformats.org/wordprocessingml/2006/main" xmlns:w14="http://schemas.microsoft.com/office/word/2010/wordml" xmlns:w15="http://schemas.microsoft.com/office/word/2012/wordml" xmlns:w16cid="http://schemas.microsoft.com/office/word/2016/wordml/cid" xmlns:w16se="http://schemas.microsoft.com/office/word/2015/wordml/symex" xmlns:wpg="http://schemas.microsoft.com/office/word/2010/wordprocessingGroup" xmlns:wpi="http://schemas.microsoft.com/office/word/2010/wordprocessingInk" xmlns:wne="http://schemas.microsoft.com/office/word/2006/wordml" xmlns:wps="http://schemas.microsoft.com/office/word/2010/wordprocessingShape" mc:Ignorable="w14 w15 w16se w16cid wp14">
+<w:numbering xmlns:wpc="http://schemas.microsoft.com/office/word/2010/wordprocessingCanvas" xmlns:cx="http://schemas.microsoft.com/office/drawing/2014/chartex" xmlns:cx1="http://schemas.microsoft.com/office/drawing/2015/9/8/chartex" xmlns:cx2="http://schemas.microsoft.com/office/drawing/2015/10/21/chartex" xmlns:cx3="http://schemas.microsoft.com/office/drawing/2016/5/9/chartex" xmlns:cx4="http://schemas.microsoft.com/office/drawing/2016/5/10/chartex" xmlns:cx5="http://schemas.microsoft.com/office/drawing/2016/5/11/chartex" xmlns:cx6="http://schemas.microsoft.com/office/drawing/2016/5/12/chartex" xmlns:cx7="http://schemas.microsoft.com/office/drawing/2016/5/13/chartex" xmlns:cx8="http://schemas.microsoft.com/office/drawing/2016/5/14/chartex" xmlns:mc="http://schemas.openxmlformats.org/markup-compatibility/2006" xmlns:aink="http://schemas.microsoft.com/office/drawing/2016/ink" xmlns:am3d="http://schemas.microsoft.com/office/drawing/2017/model3d" xmlns:o="urn:schemas-microsoft-com:office:office" xmlns:r="http://schemas.openxmlformats.org/officeDocument/2006/relationships" xmlns:m="http://schemas.openxmlformats.org/officeDocument/2006/math" xmlns:v="urn:schemas-microsoft-com:vml" xmlns:wp14="http://schemas.microsoft.com/office/word/2010/wordprocessingDrawing" xmlns:wp="http://schemas.openxmlformats.org/drawingml/2006/wordprocessingDrawing" xmlns:w10="urn:schemas-microsoft-com:office:word" xmlns:w="http://schemas.openxmlformats.org/wordprocessingml/2006/main" xmlns:w14="http://schemas.microsoft.com/office/word/2010/wordml" xmlns:w15="http://schemas.microsoft.com/office/word/2012/wordml" xmlns:w16cex="http://schemas.microsoft.com/office/word/2018/wordml/cex" xmlns:w16cid="http://schemas.microsoft.com/office/word/2016/wordml/cid" xmlns:w16="http://schemas.microsoft.com/office/word/2018/wordml" xmlns:w16se="http://schemas.microsoft.com/office/word/2015/wordml/symex" xmlns:wpg="http://schemas.microsoft.com/office/word/2010/wordprocessingGroup" xmlns:wpi="http://schemas.microsoft.com/office/word/2010/wordprocessingInk" xmlns:wne="http://schemas.microsoft.com/office/word/2006/wordml" xmlns:wps="http://schemas.microsoft.com/office/word/2010/wordprocessingShape" mc:Ignorable="w14 w15 w16se w16cid w16 w16cex wp14">
   <w:abstractNum w:abstractNumId="0" w15:restartNumberingAfterBreak="0">
     <w:nsid w:val="05467118"/>
     <w:multiLevelType w:val="hybridMultilevel"/>
@@ -3568,7 +3611,7 @@
 </file>
 
 <file path=word/styles.xml><?xml version="1.0" encoding="utf-8"?>
-<w:styles xmlns:mc="http://schemas.openxmlformats.org/markup-compatibility/2006" xmlns:r="http://schemas.openxmlformats.org/officeDocument/2006/relationships" xmlns:w="http://schemas.openxmlformats.org/wordprocessingml/2006/main" xmlns:w14="http://schemas.microsoft.com/office/word/2010/wordml" xmlns:w15="http://schemas.microsoft.com/office/word/2012/wordml" xmlns:w16cid="http://schemas.microsoft.com/office/word/2016/wordml/cid" xmlns:w16se="http://schemas.microsoft.com/office/word/2015/wordml/symex" mc:Ignorable="w14 w15 w16se w16cid">
+<w:styles xmlns:mc="http://schemas.openxmlformats.org/markup-compatibility/2006" xmlns:r="http://schemas.openxmlformats.org/officeDocument/2006/relationships" xmlns:w="http://schemas.openxmlformats.org/wordprocessingml/2006/main" xmlns:w14="http://schemas.microsoft.com/office/word/2010/wordml" xmlns:w15="http://schemas.microsoft.com/office/word/2012/wordml" xmlns:w16cex="http://schemas.microsoft.com/office/word/2018/wordml/cex" xmlns:w16cid="http://schemas.microsoft.com/office/word/2016/wordml/cid" xmlns:w16="http://schemas.microsoft.com/office/word/2018/wordml" xmlns:w16se="http://schemas.microsoft.com/office/word/2015/wordml/symex" mc:Ignorable="w14 w15 w16se w16cid w16 w16cex">
   <w:docDefaults>
     <w:rPrDefault>
       <w:rPr>
@@ -3580,7 +3623,7 @@
     </w:rPrDefault>
     <w:pPrDefault/>
   </w:docDefaults>
-  <w:latentStyles w:defLockedState="0" w:defUIPriority="99" w:defSemiHidden="0" w:defUnhideWhenUsed="0" w:defQFormat="0" w:count="375">
+  <w:latentStyles w:defLockedState="0" w:defUIPriority="99" w:defSemiHidden="0" w:defUnhideWhenUsed="0" w:defQFormat="0" w:count="376">
     <w:lsdException w:name="Normal" w:uiPriority="0" w:qFormat="1"/>
     <w:lsdException w:name="heading 1" w:uiPriority="9" w:qFormat="1"/>
     <w:lsdException w:name="heading 2" w:semiHidden="1" w:uiPriority="9" w:unhideWhenUsed="1" w:qFormat="1"/>
@@ -3686,7 +3729,6 @@
     <w:lsdException w:name="HTML Sample" w:semiHidden="1" w:unhideWhenUsed="1"/>
     <w:lsdException w:name="HTML Typewriter" w:semiHidden="1" w:unhideWhenUsed="1"/>
     <w:lsdException w:name="HTML Variable" w:semiHidden="1" w:unhideWhenUsed="1"/>
-    <w:lsdException w:name="Normal Table" w:semiHidden="1" w:unhideWhenUsed="1"/>
     <w:lsdException w:name="annotation subject" w:semiHidden="1" w:unhideWhenUsed="1"/>
     <w:lsdException w:name="No List" w:semiHidden="1" w:unhideWhenUsed="1"/>
     <w:lsdException w:name="Outline List 1" w:semiHidden="1" w:unhideWhenUsed="1"/>
@@ -3733,10 +3775,8 @@
     <w:lsdException w:name="Table Subtle 2" w:semiHidden="1" w:unhideWhenUsed="1"/>
     <w:lsdException w:name="Table Web 1" w:semiHidden="1" w:unhideWhenUsed="1"/>
     <w:lsdException w:name="Table Web 2" w:semiHidden="1" w:unhideWhenUsed="1"/>
-    <w:lsdException w:name="Table Web 3" w:semiHidden="1" w:unhideWhenUsed="1"/>
     <w:lsdException w:name="Balloon Text" w:semiHidden="1" w:unhideWhenUsed="1"/>
     <w:lsdException w:name="Table Grid" w:uiPriority="39"/>
-    <w:lsdException w:name="Table Theme" w:semiHidden="1" w:unhideWhenUsed="1"/>
     <w:lsdException w:name="Placeholder Text" w:semiHidden="1"/>
     <w:lsdException w:name="No Spacing" w:uiPriority="1" w:qFormat="1"/>
     <w:lsdException w:name="Light Shading" w:uiPriority="60"/>
@@ -3954,6 +3994,7 @@
     <w:lsdException w:name="List Table 7 Colorful Accent 6" w:uiPriority="52"/>
     <w:lsdException w:name="Mention" w:semiHidden="1" w:unhideWhenUsed="1"/>
     <w:lsdException w:name="Smart Hyperlink" w:semiHidden="1" w:unhideWhenUsed="1"/>
+    <w:lsdException w:name="Smart Link" w:semiHidden="1" w:unhideWhenUsed="1"/>
   </w:latentStyles>
   <w:style w:type="paragraph" w:default="1" w:styleId="Normal">
     <w:name w:val="Normal"/>
